--- a/1708200022_庄锦华.docx
+++ b/1708200022_庄锦华.docx
@@ -3167,7 +3167,6 @@
         <w:spacing w:line="360" w:lineRule="auto"/>
         <w:ind w:firstLineChars="0"/>
         <w:rPr>
-          <w:rFonts w:hint="eastAsia"/>
           <w:bCs/>
           <w:sz w:val="24"/>
           <w:szCs w:val="24"/>
@@ -4033,7 +4032,7 @@
         </w:tabs>
         <w:spacing w:line="360" w:lineRule="auto"/>
         <w:rPr>
-          <w:rFonts w:ascii="宋体" w:hAnsi="宋体" w:hint="eastAsia"/>
+          <w:rFonts w:ascii="宋体" w:hAnsi="宋体"/>
           <w:szCs w:val="21"/>
         </w:rPr>
       </w:pPr>
@@ -4045,8 +4044,6 @@
         </w:rPr>
         <w:t>};</w:t>
       </w:r>
-      <w:bookmarkStart w:id="0" w:name="_GoBack"/>
-      <w:bookmarkEnd w:id="0"/>
     </w:p>
     <w:p>
       <w:pPr>
@@ -4098,39 +4095,25 @@
             <v:path o:extrusionok="f" gradientshapeok="t" o:connecttype="rect"/>
             <o:lock v:ext="edit" aspectratio="t"/>
           </v:shapetype>
-          <v:shape id="_x0000_i1025" type="#_x0000_t75" style="width:444pt;height:426pt" o:ole="">
+          <v:shape id="_x0000_i1025" type="#_x0000_t75" style="width:479.25pt;height:459.75pt" o:ole="">
             <v:imagedata r:id="rId9" o:title=""/>
           </v:shape>
-          <o:OLEObject Type="Embed" ProgID="Visio.Drawing.15" ShapeID="_x0000_i1025" DrawAspect="Content" ObjectID="_1638775279" r:id="rId10"/>
+          <o:OLEObject Type="Embed" ProgID="Visio.Drawing.15" ShapeID="_x0000_i1025" DrawAspect="Content" ObjectID="_1638782061" r:id="rId10"/>
         </w:object>
       </w:r>
-    </w:p>
-    <w:p>
-      <w:pPr>
-        <w:tabs>
-          <w:tab w:val="left" w:pos="720"/>
-        </w:tabs>
+      <w:r>
+        <w:rPr>
+          <w:rFonts w:ascii="黑体" w:eastAsia="黑体" w:hAnsi="黑体" w:hint="eastAsia"/>
+          <w:sz w:val="24"/>
+          <w:szCs w:val="24"/>
+        </w:rPr>
+        <w:t>源程序</w:t>
+      </w:r>
+    </w:p>
+    <w:p>
+      <w:pPr>
         <w:spacing w:line="360" w:lineRule="auto"/>
         <w:rPr>
-          <w:rFonts w:ascii="黑体" w:eastAsia="黑体" w:hAnsi="黑体" w:hint="eastAsia"/>
-          <w:sz w:val="24"/>
-          <w:szCs w:val="24"/>
-        </w:rPr>
-      </w:pPr>
-      <w:r>
-        <w:rPr>
-          <w:rFonts w:ascii="黑体" w:eastAsia="黑体" w:hAnsi="黑体" w:hint="eastAsia"/>
-          <w:sz w:val="24"/>
-          <w:szCs w:val="24"/>
-        </w:rPr>
-        <w:t>源程序</w:t>
-      </w:r>
-    </w:p>
-    <w:p>
-      <w:pPr>
-        <w:spacing w:line="360" w:lineRule="auto"/>
-        <w:rPr>
-          <w:rFonts w:hint="eastAsia"/>
           <w:b/>
           <w:bCs/>
           <w:sz w:val="24"/>
@@ -4235,52 +4218,443 @@
           <w:tab w:val="left" w:pos="720"/>
         </w:tabs>
         <w:spacing w:line="360" w:lineRule="auto"/>
-      </w:pPr>
-      <w:r>
-        <w:rPr>
-          <w:rFonts w:hint="eastAsia"/>
-        </w:rPr>
-        <w:t>实验结果分析，实验收获和体会</w:t>
-      </w:r>
-    </w:p>
-    <w:p>
-      <w:pPr>
+        <w:rPr>
+          <w:rFonts w:ascii="黑体" w:eastAsia="黑体" w:hAnsi="黑体"/>
+          <w:sz w:val="24"/>
+          <w:szCs w:val="24"/>
+        </w:rPr>
+      </w:pPr>
+      <w:r>
+        <w:rPr>
+          <w:rFonts w:ascii="黑体" w:eastAsia="黑体" w:hAnsi="黑体" w:hint="eastAsia"/>
+          <w:sz w:val="24"/>
+          <w:szCs w:val="24"/>
+        </w:rPr>
+        <w:t>实验结果分析</w:t>
+      </w:r>
+    </w:p>
+    <w:p>
+      <w:pPr>
+        <w:pStyle w:val="a9"/>
+        <w:numPr>
+          <w:ilvl w:val="0"/>
+          <w:numId w:val="12"/>
+        </w:numPr>
         <w:tabs>
           <w:tab w:val="left" w:pos="720"/>
         </w:tabs>
         <w:spacing w:line="360" w:lineRule="auto"/>
-        <w:rPr>
-          <w:rFonts w:hint="eastAsia"/>
-        </w:rPr>
-      </w:pPr>
-    </w:p>
-    <w:p>
-      <w:pPr>
+        <w:ind w:firstLineChars="0"/>
+      </w:pPr>
+      <w:r>
+        <w:rPr>
+          <w:rFonts w:hint="eastAsia"/>
+        </w:rPr>
+        <w:t>初始化的进程数量为</w:t>
+      </w:r>
+    </w:p>
+    <w:p>
+      <w:pPr>
+        <w:pStyle w:val="a9"/>
+        <w:numPr>
+          <w:ilvl w:val="0"/>
+          <w:numId w:val="12"/>
+        </w:numPr>
         <w:tabs>
           <w:tab w:val="left" w:pos="720"/>
         </w:tabs>
         <w:spacing w:line="360" w:lineRule="auto"/>
-        <w:rPr>
-          <w:rFonts w:hint="eastAsia"/>
-        </w:rPr>
-      </w:pPr>
-      <w:r>
-        <w:rPr>
-          <w:rFonts w:hint="eastAsia"/>
-        </w:rPr>
-        <w:t>实验的改进意见和建议。</w:t>
-      </w:r>
-    </w:p>
-    <w:p>
-      <w:pPr>
+        <w:ind w:firstLineChars="0"/>
+      </w:pPr>
+    </w:p>
+    <w:p>
+      <w:pPr>
+        <w:tabs>
+          <w:tab w:val="left" w:pos="720"/>
+        </w:tabs>
         <w:spacing w:line="360" w:lineRule="auto"/>
         <w:rPr>
-          <w:b/>
-          <w:bCs/>
-          <w:sz w:val="24"/>
-          <w:szCs w:val="24"/>
-        </w:rPr>
-      </w:pPr>
+          <w:rFonts w:ascii="黑体" w:eastAsia="黑体" w:hAnsi="黑体"/>
+          <w:sz w:val="24"/>
+          <w:szCs w:val="24"/>
+        </w:rPr>
+      </w:pPr>
+      <w:r>
+        <w:rPr>
+          <w:rFonts w:ascii="黑体" w:eastAsia="黑体" w:hAnsi="黑体" w:hint="eastAsia"/>
+          <w:sz w:val="24"/>
+          <w:szCs w:val="24"/>
+        </w:rPr>
+        <w:lastRenderedPageBreak/>
+        <w:t>实验收获和体会</w:t>
+      </w:r>
+    </w:p>
+    <w:p>
+      <w:pPr>
+        <w:pStyle w:val="a9"/>
+        <w:numPr>
+          <w:ilvl w:val="0"/>
+          <w:numId w:val="13"/>
+        </w:numPr>
+        <w:tabs>
+          <w:tab w:val="left" w:pos="720"/>
+        </w:tabs>
+        <w:spacing w:line="360" w:lineRule="auto"/>
+        <w:ind w:firstLineChars="0"/>
+      </w:pPr>
+      <w:r>
+        <w:rPr>
+          <w:rFonts w:hint="eastAsia"/>
+          <w:sz w:val="24"/>
+          <w:szCs w:val="24"/>
+        </w:rPr>
+        <w:t>在做</w:t>
+      </w:r>
+      <w:r>
+        <w:rPr>
+          <w:rFonts w:hint="eastAsia"/>
+          <w:sz w:val="24"/>
+          <w:szCs w:val="24"/>
+        </w:rPr>
+        <w:t>操作系统</w:t>
+      </w:r>
+      <w:r>
+        <w:rPr>
+          <w:rFonts w:hint="eastAsia"/>
+          <w:sz w:val="24"/>
+          <w:szCs w:val="24"/>
+        </w:rPr>
+        <w:t>课程设计</w:t>
+      </w:r>
+      <w:r>
+        <w:rPr>
+          <w:rFonts w:hint="eastAsia"/>
+          <w:sz w:val="24"/>
+          <w:szCs w:val="24"/>
+        </w:rPr>
+        <w:t>的时间片轮转法</w:t>
+      </w:r>
+      <w:r>
+        <w:rPr>
+          <w:rFonts w:hint="eastAsia"/>
+          <w:sz w:val="24"/>
+          <w:szCs w:val="24"/>
+        </w:rPr>
+        <w:t>时</w:t>
+      </w:r>
+      <w:r>
+        <w:rPr>
+          <w:rFonts w:hint="eastAsia"/>
+          <w:sz w:val="24"/>
+          <w:szCs w:val="24"/>
+        </w:rPr>
+        <w:t>，</w:t>
+      </w:r>
+      <w:r>
+        <w:rPr>
+          <w:rFonts w:hint="eastAsia"/>
+          <w:sz w:val="24"/>
+          <w:szCs w:val="24"/>
+        </w:rPr>
+        <w:t>进一步了解了</w:t>
+      </w:r>
+      <w:r>
+        <w:rPr>
+          <w:rFonts w:hint="eastAsia"/>
+          <w:sz w:val="24"/>
+          <w:szCs w:val="24"/>
+        </w:rPr>
+        <w:t>PCB</w:t>
+      </w:r>
+      <w:r>
+        <w:rPr>
+          <w:rFonts w:hint="eastAsia"/>
+          <w:sz w:val="24"/>
+          <w:szCs w:val="24"/>
+        </w:rPr>
+        <w:t>进程控制块以及进程控制块的各个参数意义，</w:t>
+      </w:r>
+      <w:r>
+        <w:rPr>
+          <w:rFonts w:hint="eastAsia"/>
+          <w:sz w:val="24"/>
+          <w:szCs w:val="24"/>
+        </w:rPr>
+        <w:t>使用了循环队列</w:t>
+      </w:r>
+      <w:r>
+        <w:rPr>
+          <w:rFonts w:hint="eastAsia"/>
+          <w:sz w:val="24"/>
+          <w:szCs w:val="24"/>
+        </w:rPr>
+        <w:t>实现处理机调度的程序</w:t>
+      </w:r>
+      <w:r>
+        <w:rPr>
+          <w:rFonts w:hint="eastAsia"/>
+          <w:sz w:val="24"/>
+          <w:szCs w:val="24"/>
+        </w:rPr>
+        <w:t>，</w:t>
+      </w:r>
+      <w:r>
+        <w:rPr>
+          <w:rFonts w:hint="eastAsia"/>
+          <w:sz w:val="24"/>
+          <w:szCs w:val="24"/>
+        </w:rPr>
+        <w:t>进一步熟悉了队列的使用。</w:t>
+      </w:r>
+    </w:p>
+    <w:p>
+      <w:pPr>
+        <w:pStyle w:val="a9"/>
+        <w:numPr>
+          <w:ilvl w:val="0"/>
+          <w:numId w:val="13"/>
+        </w:numPr>
+        <w:tabs>
+          <w:tab w:val="left" w:pos="720"/>
+        </w:tabs>
+        <w:spacing w:line="360" w:lineRule="auto"/>
+        <w:ind w:firstLineChars="0"/>
+      </w:pPr>
+      <w:r>
+        <w:rPr>
+          <w:rFonts w:hint="eastAsia"/>
+        </w:rPr>
+        <w:t>在进行排序时，使用了平均时间复杂度为</w:t>
+      </w:r>
+      <w:r>
+        <w:rPr>
+          <w:rFonts w:hint="eastAsia"/>
+        </w:rPr>
+        <w:t>nlog</w:t>
+      </w:r>
+      <w:r>
+        <w:rPr>
+          <w:rFonts w:hint="eastAsia"/>
+        </w:rPr>
+        <w:t>（</w:t>
+      </w:r>
+      <w:r>
+        <w:rPr>
+          <w:rFonts w:hint="eastAsia"/>
+        </w:rPr>
+        <w:t>n</w:t>
+      </w:r>
+      <w:r>
+        <w:rPr>
+          <w:rFonts w:hint="eastAsia"/>
+        </w:rPr>
+        <w:t>）的快速排序算法，使得效率查找进程进入队列的效率更加好，减少了每次遍历循环查找是否需要有进程加入就绪队列的操作</w:t>
+      </w:r>
+      <w:r>
+        <w:rPr>
+          <w:rFonts w:hint="eastAsia"/>
+        </w:rPr>
+        <w:t>，进一步熟悉了快速排序的使用。</w:t>
+      </w:r>
+    </w:p>
+    <w:p>
+      <w:pPr>
+        <w:pStyle w:val="a9"/>
+        <w:numPr>
+          <w:ilvl w:val="0"/>
+          <w:numId w:val="13"/>
+        </w:numPr>
+        <w:tabs>
+          <w:tab w:val="left" w:pos="720"/>
+        </w:tabs>
+        <w:spacing w:line="360" w:lineRule="auto"/>
+        <w:ind w:firstLineChars="0"/>
+      </w:pPr>
+      <w:r>
+        <w:rPr>
+          <w:rFonts w:hint="eastAsia"/>
+        </w:rPr>
+        <w:t>本次实现的过程中，遇到了插入删除</w:t>
+      </w:r>
+      <w:r>
+        <w:rPr>
+          <w:rFonts w:hint="eastAsia"/>
+        </w:rPr>
+        <w:t>操作出现</w:t>
+      </w:r>
+      <w:r>
+        <w:rPr>
+          <w:rFonts w:hint="eastAsia"/>
+        </w:rPr>
+        <w:t>bug</w:t>
+      </w:r>
+      <w:r>
+        <w:rPr>
+          <w:rFonts w:hint="eastAsia"/>
+        </w:rPr>
+        <w:t>的问题，在进行插入删除时，应分为循环队列中为空、仅有一个元素等情况。让自己对此类问题有了更深刻的印象，处理类似操作时应该分多种情况处理。</w:t>
+      </w:r>
+    </w:p>
+    <w:p>
+      <w:pPr>
+        <w:pStyle w:val="a9"/>
+        <w:numPr>
+          <w:ilvl w:val="0"/>
+          <w:numId w:val="13"/>
+        </w:numPr>
+        <w:tabs>
+          <w:tab w:val="left" w:pos="720"/>
+        </w:tabs>
+        <w:spacing w:line="360" w:lineRule="auto"/>
+        <w:ind w:firstLineChars="0"/>
+      </w:pPr>
+      <w:r>
+        <w:rPr>
+          <w:rFonts w:hint="eastAsia"/>
+        </w:rPr>
+        <w:t>进行参数传递时，应该注意区别按值传递、按别名传递。对读取操作，可以使用按值传递，对于修改操作，应该使用别名传递。</w:t>
+      </w:r>
+    </w:p>
+    <w:p>
+      <w:pPr>
+        <w:tabs>
+          <w:tab w:val="left" w:pos="720"/>
+        </w:tabs>
+        <w:spacing w:line="360" w:lineRule="auto"/>
+        <w:rPr>
+          <w:rFonts w:ascii="黑体" w:eastAsia="黑体" w:hAnsi="黑体"/>
+          <w:sz w:val="24"/>
+          <w:szCs w:val="24"/>
+        </w:rPr>
+      </w:pPr>
+      <w:r>
+        <w:rPr>
+          <w:rFonts w:ascii="黑体" w:eastAsia="黑体" w:hAnsi="黑体" w:hint="eastAsia"/>
+          <w:sz w:val="24"/>
+          <w:szCs w:val="24"/>
+        </w:rPr>
+        <w:t>实验的改进意见和建议</w:t>
+      </w:r>
+    </w:p>
+    <w:p>
+      <w:pPr>
+        <w:pStyle w:val="a9"/>
+        <w:numPr>
+          <w:ilvl w:val="0"/>
+          <w:numId w:val="14"/>
+        </w:numPr>
+        <w:spacing w:line="360" w:lineRule="auto"/>
+        <w:ind w:firstLineChars="0"/>
+        <w:rPr>
+          <w:bCs/>
+          <w:szCs w:val="21"/>
+        </w:rPr>
+      </w:pPr>
+      <w:r>
+        <w:rPr>
+          <w:rFonts w:hint="eastAsia"/>
+          <w:bCs/>
+          <w:szCs w:val="21"/>
+        </w:rPr>
+        <w:t>在进程完成运行任务时，将进程移出队列。因此可以考虑使用</w:t>
+      </w:r>
+      <w:r>
+        <w:rPr>
+          <w:rFonts w:hint="eastAsia"/>
+          <w:bCs/>
+          <w:szCs w:val="21"/>
+        </w:rPr>
+        <w:t>new</w:t>
+      </w:r>
+      <w:r>
+        <w:rPr>
+          <w:rFonts w:hint="eastAsia"/>
+          <w:bCs/>
+          <w:szCs w:val="21"/>
+        </w:rPr>
+        <w:t>方式创建进程，这样可以在进程移出队列时使用</w:t>
+      </w:r>
+      <w:r>
+        <w:rPr>
+          <w:rFonts w:hint="eastAsia"/>
+          <w:bCs/>
+          <w:szCs w:val="21"/>
+        </w:rPr>
+        <w:t>delete</w:t>
+      </w:r>
+      <w:r>
+        <w:rPr>
+          <w:rFonts w:hint="eastAsia"/>
+          <w:bCs/>
+          <w:szCs w:val="21"/>
+        </w:rPr>
+        <w:t>将创建的进程的空间回收掉，减少</w:t>
+      </w:r>
+      <w:r>
+        <w:rPr>
+          <w:rFonts w:hint="eastAsia"/>
+          <w:bCs/>
+          <w:szCs w:val="21"/>
+        </w:rPr>
+        <w:t>栈变量存储的空间。</w:t>
+      </w:r>
+    </w:p>
+    <w:p>
+      <w:pPr>
+        <w:pStyle w:val="a9"/>
+        <w:numPr>
+          <w:ilvl w:val="0"/>
+          <w:numId w:val="14"/>
+        </w:numPr>
+        <w:spacing w:line="360" w:lineRule="auto"/>
+        <w:ind w:firstLineChars="0"/>
+        <w:rPr>
+          <w:bCs/>
+          <w:szCs w:val="21"/>
+        </w:rPr>
+      </w:pPr>
+      <w:r>
+        <w:rPr>
+          <w:rFonts w:hint="eastAsia"/>
+          <w:bCs/>
+          <w:szCs w:val="21"/>
+        </w:rPr>
+        <w:t>由于是模拟时间片轮转法，因此所有的进程在</w:t>
+      </w:r>
+      <w:r>
+        <w:rPr>
+          <w:rFonts w:hint="eastAsia"/>
+          <w:bCs/>
+          <w:szCs w:val="21"/>
+        </w:rPr>
+        <w:t>一开始便随机产生了，</w:t>
+      </w:r>
+      <w:r>
+        <w:rPr>
+          <w:rFonts w:hint="eastAsia"/>
+          <w:bCs/>
+          <w:szCs w:val="21"/>
+        </w:rPr>
+        <w:t>可以使用快速排序的方法进行排序，在排序好的进程中依次选取入队。</w:t>
+      </w:r>
+      <w:r>
+        <w:rPr>
+          <w:rFonts w:hint="eastAsia"/>
+          <w:bCs/>
+          <w:szCs w:val="21"/>
+        </w:rPr>
+        <w:t>但是现实中进程的创建</w:t>
+      </w:r>
+      <w:r>
+        <w:rPr>
+          <w:rFonts w:hint="eastAsia"/>
+          <w:bCs/>
+          <w:szCs w:val="21"/>
+        </w:rPr>
+        <w:t>的时间是不确定的，在中途可能会有新创建的进程加入，因此这种情况下不可使用排序算法进行排序。</w:t>
+      </w:r>
+      <w:bookmarkStart w:id="0" w:name="_GoBack"/>
+      <w:bookmarkEnd w:id="0"/>
     </w:p>
     <w:sectPr>
       <w:pgSz w:w="11906" w:h="16838"/>
@@ -4333,6 +4707,184 @@
 <file path=word/numbering.xml><?xml version="1.0" encoding="utf-8"?>
 <w:numbering xmlns:wpc="http://schemas.microsoft.com/office/word/2010/wordprocessingCanvas" xmlns:cx="http://schemas.microsoft.com/office/drawing/2014/chartex" xmlns:cx1="http://schemas.microsoft.com/office/drawing/2015/9/8/chartex" xmlns:cx2="http://schemas.microsoft.com/office/drawing/2015/10/21/chartex" xmlns:cx3="http://schemas.microsoft.com/office/drawing/2016/5/9/chartex" xmlns:cx4="http://schemas.microsoft.com/office/drawing/2016/5/10/chartex" xmlns:cx5="http://schemas.microsoft.com/office/drawing/2016/5/11/chartex" xmlns:cx6="http://schemas.microsoft.com/office/drawing/2016/5/12/chartex" xmlns:cx7="http://schemas.microsoft.com/office/drawing/2016/5/13/chartex" xmlns:cx8="http://schemas.microsoft.com/office/drawing/2016/5/14/chartex" xmlns:mc="http://schemas.openxmlformats.org/markup-compatibility/2006" xmlns:aink="http://schemas.microsoft.com/office/drawing/2016/ink" xmlns:am3d="http://schemas.microsoft.com/office/drawing/2017/model3d" xmlns:o="urn:schemas-microsoft-com:office:office" xmlns:r="http://schemas.openxmlformats.org/officeDocument/2006/relationships" xmlns:m="http://schemas.openxmlformats.org/officeDocument/2006/math" xmlns:v="urn:schemas-microsoft-com:vml" xmlns:wp14="http://schemas.microsoft.com/office/word/2010/wordprocessingDrawing" xmlns:wp="http://schemas.openxmlformats.org/drawingml/2006/wordprocessingDrawing" xmlns:w10="urn:schemas-microsoft-com:office:word" xmlns:w="http://schemas.openxmlformats.org/wordprocessingml/2006/main" xmlns:w14="http://schemas.microsoft.com/office/word/2010/wordml" xmlns:w15="http://schemas.microsoft.com/office/word/2012/wordml" xmlns:w16cid="http://schemas.microsoft.com/office/word/2016/wordml/cid" xmlns:w16se="http://schemas.microsoft.com/office/word/2015/wordml/symex" xmlns:wpg="http://schemas.microsoft.com/office/word/2010/wordprocessingGroup" xmlns:wpi="http://schemas.microsoft.com/office/word/2010/wordprocessingInk" xmlns:wne="http://schemas.microsoft.com/office/word/2006/wordml" xmlns:wps="http://schemas.microsoft.com/office/word/2010/wordprocessingShape" mc:Ignorable="w14 w15 w16se w16cid wp14">
   <w:abstractNum w:abstractNumId="0" w15:restartNumberingAfterBreak="0">
+    <w:nsid w:val="10B107CE"/>
+    <w:multiLevelType w:val="hybridMultilevel"/>
+    <w:tmpl w:val="6D0A8256"/>
+    <w:lvl w:ilvl="0" w:tplc="D04C6B94">
+      <w:start w:val="1"/>
+      <w:numFmt w:val="decimal"/>
+      <w:lvlText w:val="（%1）"/>
+      <w:lvlJc w:val="left"/>
+      <w:pPr>
+        <w:ind w:left="720" w:hanging="720"/>
+      </w:pPr>
+      <w:rPr>
+        <w:rFonts w:hint="default"/>
+      </w:rPr>
+    </w:lvl>
+    <w:lvl w:ilvl="1" w:tplc="04090019" w:tentative="1">
+      <w:start w:val="1"/>
+      <w:numFmt w:val="lowerLetter"/>
+      <w:lvlText w:val="%2)"/>
+      <w:lvlJc w:val="left"/>
+      <w:pPr>
+        <w:ind w:left="840" w:hanging="420"/>
+      </w:pPr>
+    </w:lvl>
+    <w:lvl w:ilvl="2" w:tplc="0409001B" w:tentative="1">
+      <w:start w:val="1"/>
+      <w:numFmt w:val="lowerRoman"/>
+      <w:lvlText w:val="%3."/>
+      <w:lvlJc w:val="right"/>
+      <w:pPr>
+        <w:ind w:left="1260" w:hanging="420"/>
+      </w:pPr>
+    </w:lvl>
+    <w:lvl w:ilvl="3" w:tplc="0409000F" w:tentative="1">
+      <w:start w:val="1"/>
+      <w:numFmt w:val="decimal"/>
+      <w:lvlText w:val="%4."/>
+      <w:lvlJc w:val="left"/>
+      <w:pPr>
+        <w:ind w:left="1680" w:hanging="420"/>
+      </w:pPr>
+    </w:lvl>
+    <w:lvl w:ilvl="4" w:tplc="04090019" w:tentative="1">
+      <w:start w:val="1"/>
+      <w:numFmt w:val="lowerLetter"/>
+      <w:lvlText w:val="%5)"/>
+      <w:lvlJc w:val="left"/>
+      <w:pPr>
+        <w:ind w:left="2100" w:hanging="420"/>
+      </w:pPr>
+    </w:lvl>
+    <w:lvl w:ilvl="5" w:tplc="0409001B" w:tentative="1">
+      <w:start w:val="1"/>
+      <w:numFmt w:val="lowerRoman"/>
+      <w:lvlText w:val="%6."/>
+      <w:lvlJc w:val="right"/>
+      <w:pPr>
+        <w:ind w:left="2520" w:hanging="420"/>
+      </w:pPr>
+    </w:lvl>
+    <w:lvl w:ilvl="6" w:tplc="0409000F" w:tentative="1">
+      <w:start w:val="1"/>
+      <w:numFmt w:val="decimal"/>
+      <w:lvlText w:val="%7."/>
+      <w:lvlJc w:val="left"/>
+      <w:pPr>
+        <w:ind w:left="2940" w:hanging="420"/>
+      </w:pPr>
+    </w:lvl>
+    <w:lvl w:ilvl="7" w:tplc="04090019" w:tentative="1">
+      <w:start w:val="1"/>
+      <w:numFmt w:val="lowerLetter"/>
+      <w:lvlText w:val="%8)"/>
+      <w:lvlJc w:val="left"/>
+      <w:pPr>
+        <w:ind w:left="3360" w:hanging="420"/>
+      </w:pPr>
+    </w:lvl>
+    <w:lvl w:ilvl="8" w:tplc="0409001B" w:tentative="1">
+      <w:start w:val="1"/>
+      <w:numFmt w:val="lowerRoman"/>
+      <w:lvlText w:val="%9."/>
+      <w:lvlJc w:val="right"/>
+      <w:pPr>
+        <w:ind w:left="3780" w:hanging="420"/>
+      </w:pPr>
+    </w:lvl>
+  </w:abstractNum>
+  <w:abstractNum w:abstractNumId="1" w15:restartNumberingAfterBreak="0">
+    <w:nsid w:val="1B3E41B0"/>
+    <w:multiLevelType w:val="hybridMultilevel"/>
+    <w:tmpl w:val="8092082C"/>
+    <w:lvl w:ilvl="0" w:tplc="235E10F8">
+      <w:start w:val="1"/>
+      <w:numFmt w:val="decimalEnclosedCircle"/>
+      <w:lvlText w:val="%1"/>
+      <w:lvlJc w:val="left"/>
+      <w:pPr>
+        <w:ind w:left="780" w:hanging="360"/>
+      </w:pPr>
+      <w:rPr>
+        <w:rFonts w:hint="default"/>
+      </w:rPr>
+    </w:lvl>
+    <w:lvl w:ilvl="1" w:tplc="04090019" w:tentative="1">
+      <w:start w:val="1"/>
+      <w:numFmt w:val="lowerLetter"/>
+      <w:lvlText w:val="%2)"/>
+      <w:lvlJc w:val="left"/>
+      <w:pPr>
+        <w:ind w:left="840" w:hanging="420"/>
+      </w:pPr>
+    </w:lvl>
+    <w:lvl w:ilvl="2" w:tplc="0409001B" w:tentative="1">
+      <w:start w:val="1"/>
+      <w:numFmt w:val="lowerRoman"/>
+      <w:lvlText w:val="%3."/>
+      <w:lvlJc w:val="right"/>
+      <w:pPr>
+        <w:ind w:left="1260" w:hanging="420"/>
+      </w:pPr>
+    </w:lvl>
+    <w:lvl w:ilvl="3" w:tplc="0409000F" w:tentative="1">
+      <w:start w:val="1"/>
+      <w:numFmt w:val="decimal"/>
+      <w:lvlText w:val="%4."/>
+      <w:lvlJc w:val="left"/>
+      <w:pPr>
+        <w:ind w:left="1680" w:hanging="420"/>
+      </w:pPr>
+    </w:lvl>
+    <w:lvl w:ilvl="4" w:tplc="04090019" w:tentative="1">
+      <w:start w:val="1"/>
+      <w:numFmt w:val="lowerLetter"/>
+      <w:lvlText w:val="%5)"/>
+      <w:lvlJc w:val="left"/>
+      <w:pPr>
+        <w:ind w:left="2100" w:hanging="420"/>
+      </w:pPr>
+    </w:lvl>
+    <w:lvl w:ilvl="5" w:tplc="0409001B" w:tentative="1">
+      <w:start w:val="1"/>
+      <w:numFmt w:val="lowerRoman"/>
+      <w:lvlText w:val="%6."/>
+      <w:lvlJc w:val="right"/>
+      <w:pPr>
+        <w:ind w:left="2520" w:hanging="420"/>
+      </w:pPr>
+    </w:lvl>
+    <w:lvl w:ilvl="6" w:tplc="0409000F" w:tentative="1">
+      <w:start w:val="1"/>
+      <w:numFmt w:val="decimal"/>
+      <w:lvlText w:val="%7."/>
+      <w:lvlJc w:val="left"/>
+      <w:pPr>
+        <w:ind w:left="2940" w:hanging="420"/>
+      </w:pPr>
+    </w:lvl>
+    <w:lvl w:ilvl="7" w:tplc="04090019" w:tentative="1">
+      <w:start w:val="1"/>
+      <w:numFmt w:val="lowerLetter"/>
+      <w:lvlText w:val="%8)"/>
+      <w:lvlJc w:val="left"/>
+      <w:pPr>
+        <w:ind w:left="3360" w:hanging="420"/>
+      </w:pPr>
+    </w:lvl>
+    <w:lvl w:ilvl="8" w:tplc="0409001B" w:tentative="1">
+      <w:start w:val="1"/>
+      <w:numFmt w:val="lowerRoman"/>
+      <w:lvlText w:val="%9."/>
+      <w:lvlJc w:val="right"/>
+      <w:pPr>
+        <w:ind w:left="3780" w:hanging="420"/>
+      </w:pPr>
+    </w:lvl>
+  </w:abstractNum>
+  <w:abstractNum w:abstractNumId="2" w15:restartNumberingAfterBreak="0">
     <w:nsid w:val="1CF06063"/>
     <w:multiLevelType w:val="multilevel"/>
     <w:tmpl w:val="1CF06063"/>
@@ -4448,10 +5000,99 @@
       </w:pPr>
     </w:lvl>
   </w:abstractNum>
-  <w:abstractNum w:abstractNumId="1" w15:restartNumberingAfterBreak="0">
+  <w:abstractNum w:abstractNumId="3" w15:restartNumberingAfterBreak="0">
+    <w:nsid w:val="1DFC7C38"/>
+    <w:multiLevelType w:val="hybridMultilevel"/>
+    <w:tmpl w:val="6A607496"/>
+    <w:lvl w:ilvl="0" w:tplc="01069FDC">
+      <w:start w:val="1"/>
+      <w:numFmt w:val="decimal"/>
+      <w:lvlText w:val="（%1）"/>
+      <w:lvlJc w:val="left"/>
+      <w:pPr>
+        <w:ind w:left="720" w:hanging="720"/>
+      </w:pPr>
+      <w:rPr>
+        <w:rFonts w:hint="default"/>
+      </w:rPr>
+    </w:lvl>
+    <w:lvl w:ilvl="1" w:tplc="04090019" w:tentative="1">
+      <w:start w:val="1"/>
+      <w:numFmt w:val="lowerLetter"/>
+      <w:lvlText w:val="%2)"/>
+      <w:lvlJc w:val="left"/>
+      <w:pPr>
+        <w:ind w:left="840" w:hanging="420"/>
+      </w:pPr>
+    </w:lvl>
+    <w:lvl w:ilvl="2" w:tplc="0409001B" w:tentative="1">
+      <w:start w:val="1"/>
+      <w:numFmt w:val="lowerRoman"/>
+      <w:lvlText w:val="%3."/>
+      <w:lvlJc w:val="right"/>
+      <w:pPr>
+        <w:ind w:left="1260" w:hanging="420"/>
+      </w:pPr>
+    </w:lvl>
+    <w:lvl w:ilvl="3" w:tplc="0409000F" w:tentative="1">
+      <w:start w:val="1"/>
+      <w:numFmt w:val="decimal"/>
+      <w:lvlText w:val="%4."/>
+      <w:lvlJc w:val="left"/>
+      <w:pPr>
+        <w:ind w:left="1680" w:hanging="420"/>
+      </w:pPr>
+    </w:lvl>
+    <w:lvl w:ilvl="4" w:tplc="04090019" w:tentative="1">
+      <w:start w:val="1"/>
+      <w:numFmt w:val="lowerLetter"/>
+      <w:lvlText w:val="%5)"/>
+      <w:lvlJc w:val="left"/>
+      <w:pPr>
+        <w:ind w:left="2100" w:hanging="420"/>
+      </w:pPr>
+    </w:lvl>
+    <w:lvl w:ilvl="5" w:tplc="0409001B" w:tentative="1">
+      <w:start w:val="1"/>
+      <w:numFmt w:val="lowerRoman"/>
+      <w:lvlText w:val="%6."/>
+      <w:lvlJc w:val="right"/>
+      <w:pPr>
+        <w:ind w:left="2520" w:hanging="420"/>
+      </w:pPr>
+    </w:lvl>
+    <w:lvl w:ilvl="6" w:tplc="0409000F" w:tentative="1">
+      <w:start w:val="1"/>
+      <w:numFmt w:val="decimal"/>
+      <w:lvlText w:val="%7."/>
+      <w:lvlJc w:val="left"/>
+      <w:pPr>
+        <w:ind w:left="2940" w:hanging="420"/>
+      </w:pPr>
+    </w:lvl>
+    <w:lvl w:ilvl="7" w:tplc="04090019" w:tentative="1">
+      <w:start w:val="1"/>
+      <w:numFmt w:val="lowerLetter"/>
+      <w:lvlText w:val="%8)"/>
+      <w:lvlJc w:val="left"/>
+      <w:pPr>
+        <w:ind w:left="3360" w:hanging="420"/>
+      </w:pPr>
+    </w:lvl>
+    <w:lvl w:ilvl="8" w:tplc="0409001B" w:tentative="1">
+      <w:start w:val="1"/>
+      <w:numFmt w:val="lowerRoman"/>
+      <w:lvlText w:val="%9."/>
+      <w:lvlJc w:val="right"/>
+      <w:pPr>
+        <w:ind w:left="3780" w:hanging="420"/>
+      </w:pPr>
+    </w:lvl>
+  </w:abstractNum>
+  <w:abstractNum w:abstractNumId="4" w15:restartNumberingAfterBreak="0">
     <w:nsid w:val="31774E05"/>
     <w:multiLevelType w:val="hybridMultilevel"/>
-    <w:tmpl w:val="5F9A1D0A"/>
+    <w:tmpl w:val="7E54C402"/>
     <w:lvl w:ilvl="0" w:tplc="C2ACB6D4">
       <w:start w:val="1"/>
       <w:numFmt w:val="japaneseCounting"/>
@@ -4464,14 +5105,17 @@
         <w:rFonts w:hint="default"/>
       </w:rPr>
     </w:lvl>
-    <w:lvl w:ilvl="1" w:tplc="04090019" w:tentative="1">
-      <w:start w:val="1"/>
-      <w:numFmt w:val="lowerLetter"/>
-      <w:lvlText w:val="%2)"/>
+    <w:lvl w:ilvl="1" w:tplc="235E10F8">
+      <w:start w:val="1"/>
+      <w:numFmt w:val="decimalEnclosedCircle"/>
+      <w:lvlText w:val="%2"/>
       <w:lvlJc w:val="left"/>
       <w:pPr>
-        <w:ind w:left="840" w:hanging="420"/>
-      </w:pPr>
+        <w:ind w:left="780" w:hanging="360"/>
+      </w:pPr>
+      <w:rPr>
+        <w:rFonts w:hint="default"/>
+      </w:rPr>
     </w:lvl>
     <w:lvl w:ilvl="2" w:tplc="0409001B" w:tentative="1">
       <w:start w:val="1"/>
@@ -4537,7 +5181,7 @@
       </w:pPr>
     </w:lvl>
   </w:abstractNum>
-  <w:abstractNum w:abstractNumId="2" w15:restartNumberingAfterBreak="0">
+  <w:abstractNum w:abstractNumId="5" w15:restartNumberingAfterBreak="0">
     <w:nsid w:val="402F04D2"/>
     <w:multiLevelType w:val="hybridMultilevel"/>
     <w:tmpl w:val="95CC5684"/>
@@ -4629,7 +5273,7 @@
       </w:pPr>
     </w:lvl>
   </w:abstractNum>
-  <w:abstractNum w:abstractNumId="3" w15:restartNumberingAfterBreak="0">
+  <w:abstractNum w:abstractNumId="6" w15:restartNumberingAfterBreak="0">
     <w:nsid w:val="45AA3C8B"/>
     <w:multiLevelType w:val="multilevel"/>
     <w:tmpl w:val="DCCE6CE0"/>
@@ -4778,10 +5422,10 @@
       </w:rPr>
     </w:lvl>
   </w:abstractNum>
-  <w:abstractNum w:abstractNumId="4" w15:restartNumberingAfterBreak="0">
+  <w:abstractNum w:abstractNumId="7" w15:restartNumberingAfterBreak="0">
     <w:nsid w:val="5796645C"/>
     <w:multiLevelType w:val="hybridMultilevel"/>
-    <w:tmpl w:val="7E786230"/>
+    <w:tmpl w:val="EBF824E0"/>
     <w:lvl w:ilvl="0" w:tplc="01B85A1C">
       <w:start w:val="1"/>
       <w:numFmt w:val="decimal"/>
@@ -4803,16 +5447,19 @@
         <w:ind w:left="840" w:hanging="420"/>
       </w:pPr>
     </w:lvl>
-    <w:lvl w:ilvl="2" w:tplc="0409001B" w:tentative="1">
-      <w:start w:val="1"/>
-      <w:numFmt w:val="lowerRoman"/>
-      <w:lvlText w:val="%3."/>
-      <w:lvlJc w:val="right"/>
-      <w:pPr>
-        <w:ind w:left="1260" w:hanging="420"/>
-      </w:pPr>
-    </w:lvl>
-    <w:lvl w:ilvl="3" w:tplc="0409000F" w:tentative="1">
+    <w:lvl w:ilvl="2" w:tplc="1F6E2568">
+      <w:start w:val="1"/>
+      <w:numFmt w:val="decimalEnclosedCircle"/>
+      <w:lvlText w:val="%3"/>
+      <w:lvlJc w:val="left"/>
+      <w:pPr>
+        <w:ind w:left="1200" w:hanging="360"/>
+      </w:pPr>
+      <w:rPr>
+        <w:rFonts w:hint="default"/>
+      </w:rPr>
+    </w:lvl>
+    <w:lvl w:ilvl="3" w:tplc="0409000F">
       <w:start w:val="1"/>
       <w:numFmt w:val="decimal"/>
       <w:lvlText w:val="%4."/>
@@ -4821,7 +5468,7 @@
         <w:ind w:left="1680" w:hanging="420"/>
       </w:pPr>
     </w:lvl>
-    <w:lvl w:ilvl="4" w:tplc="04090019" w:tentative="1">
+    <w:lvl w:ilvl="4" w:tplc="04090019">
       <w:start w:val="1"/>
       <w:numFmt w:val="lowerLetter"/>
       <w:lvlText w:val="%5)"/>
@@ -4830,7 +5477,7 @@
         <w:ind w:left="2100" w:hanging="420"/>
       </w:pPr>
     </w:lvl>
-    <w:lvl w:ilvl="5" w:tplc="0409001B" w:tentative="1">
+    <w:lvl w:ilvl="5" w:tplc="0409001B">
       <w:start w:val="1"/>
       <w:numFmt w:val="lowerRoman"/>
       <w:lvlText w:val="%6."/>
@@ -4839,7 +5486,7 @@
         <w:ind w:left="2520" w:hanging="420"/>
       </w:pPr>
     </w:lvl>
-    <w:lvl w:ilvl="6" w:tplc="0409000F" w:tentative="1">
+    <w:lvl w:ilvl="6" w:tplc="0409000F">
       <w:start w:val="1"/>
       <w:numFmt w:val="decimal"/>
       <w:lvlText w:val="%7."/>
@@ -4848,7 +5495,7 @@
         <w:ind w:left="2940" w:hanging="420"/>
       </w:pPr>
     </w:lvl>
-    <w:lvl w:ilvl="7" w:tplc="04090019" w:tentative="1">
+    <w:lvl w:ilvl="7" w:tplc="04090019">
       <w:start w:val="1"/>
       <w:numFmt w:val="lowerLetter"/>
       <w:lvlText w:val="%8)"/>
@@ -4857,7 +5504,7 @@
         <w:ind w:left="3360" w:hanging="420"/>
       </w:pPr>
     </w:lvl>
-    <w:lvl w:ilvl="8" w:tplc="0409001B" w:tentative="1">
+    <w:lvl w:ilvl="8" w:tplc="0409001B">
       <w:start w:val="1"/>
       <w:numFmt w:val="lowerRoman"/>
       <w:lvlText w:val="%9."/>
@@ -4867,7 +5514,7 @@
       </w:pPr>
     </w:lvl>
   </w:abstractNum>
-  <w:abstractNum w:abstractNumId="5" w15:restartNumberingAfterBreak="0">
+  <w:abstractNum w:abstractNumId="8" w15:restartNumberingAfterBreak="0">
     <w:nsid w:val="5A41C531"/>
     <w:multiLevelType w:val="singleLevel"/>
     <w:tmpl w:val="5A41C531"/>
@@ -4879,7 +5526,7 @@
       <w:lvlJc w:val="left"/>
     </w:lvl>
   </w:abstractNum>
-  <w:abstractNum w:abstractNumId="6" w15:restartNumberingAfterBreak="0">
+  <w:abstractNum w:abstractNumId="9" w15:restartNumberingAfterBreak="0">
     <w:nsid w:val="5A41C63F"/>
     <w:multiLevelType w:val="singleLevel"/>
     <w:tmpl w:val="5A41C63F"/>
@@ -4891,7 +5538,7 @@
       <w:lvlJc w:val="left"/>
     </w:lvl>
   </w:abstractNum>
-  <w:abstractNum w:abstractNumId="7" w15:restartNumberingAfterBreak="0">
+  <w:abstractNum w:abstractNumId="10" w15:restartNumberingAfterBreak="0">
     <w:nsid w:val="5A41FF81"/>
     <w:multiLevelType w:val="singleLevel"/>
     <w:tmpl w:val="5A41FF81"/>
@@ -4903,7 +5550,7 @@
       <w:lvlJc w:val="left"/>
     </w:lvl>
   </w:abstractNum>
-  <w:abstractNum w:abstractNumId="8" w15:restartNumberingAfterBreak="0">
+  <w:abstractNum w:abstractNumId="11" w15:restartNumberingAfterBreak="0">
     <w:nsid w:val="5A41FFE1"/>
     <w:multiLevelType w:val="singleLevel"/>
     <w:tmpl w:val="5A41FFE1"/>
@@ -4915,7 +5562,7 @@
       <w:lvlJc w:val="left"/>
     </w:lvl>
   </w:abstractNum>
-  <w:abstractNum w:abstractNumId="9" w15:restartNumberingAfterBreak="0">
+  <w:abstractNum w:abstractNumId="12" w15:restartNumberingAfterBreak="0">
     <w:nsid w:val="724B6CB2"/>
     <w:multiLevelType w:val="multilevel"/>
     <w:tmpl w:val="724B6CB2"/>
@@ -5031,34 +5678,135 @@
       </w:pPr>
     </w:lvl>
   </w:abstractNum>
+  <w:abstractNum w:abstractNumId="13" w15:restartNumberingAfterBreak="0">
+    <w:nsid w:val="76114B34"/>
+    <w:multiLevelType w:val="hybridMultilevel"/>
+    <w:tmpl w:val="AFC24DDE"/>
+    <w:lvl w:ilvl="0" w:tplc="CAD84B4A">
+      <w:start w:val="1"/>
+      <w:numFmt w:val="decimal"/>
+      <w:lvlText w:val="（%1）"/>
+      <w:lvlJc w:val="left"/>
+      <w:pPr>
+        <w:ind w:left="720" w:hanging="720"/>
+      </w:pPr>
+      <w:rPr>
+        <w:rFonts w:hint="default"/>
+      </w:rPr>
+    </w:lvl>
+    <w:lvl w:ilvl="1" w:tplc="04090019" w:tentative="1">
+      <w:start w:val="1"/>
+      <w:numFmt w:val="lowerLetter"/>
+      <w:lvlText w:val="%2)"/>
+      <w:lvlJc w:val="left"/>
+      <w:pPr>
+        <w:ind w:left="840" w:hanging="420"/>
+      </w:pPr>
+    </w:lvl>
+    <w:lvl w:ilvl="2" w:tplc="0409001B" w:tentative="1">
+      <w:start w:val="1"/>
+      <w:numFmt w:val="lowerRoman"/>
+      <w:lvlText w:val="%3."/>
+      <w:lvlJc w:val="right"/>
+      <w:pPr>
+        <w:ind w:left="1260" w:hanging="420"/>
+      </w:pPr>
+    </w:lvl>
+    <w:lvl w:ilvl="3" w:tplc="0409000F" w:tentative="1">
+      <w:start w:val="1"/>
+      <w:numFmt w:val="decimal"/>
+      <w:lvlText w:val="%4."/>
+      <w:lvlJc w:val="left"/>
+      <w:pPr>
+        <w:ind w:left="1680" w:hanging="420"/>
+      </w:pPr>
+    </w:lvl>
+    <w:lvl w:ilvl="4" w:tplc="04090019" w:tentative="1">
+      <w:start w:val="1"/>
+      <w:numFmt w:val="lowerLetter"/>
+      <w:lvlText w:val="%5)"/>
+      <w:lvlJc w:val="left"/>
+      <w:pPr>
+        <w:ind w:left="2100" w:hanging="420"/>
+      </w:pPr>
+    </w:lvl>
+    <w:lvl w:ilvl="5" w:tplc="0409001B" w:tentative="1">
+      <w:start w:val="1"/>
+      <w:numFmt w:val="lowerRoman"/>
+      <w:lvlText w:val="%6."/>
+      <w:lvlJc w:val="right"/>
+      <w:pPr>
+        <w:ind w:left="2520" w:hanging="420"/>
+      </w:pPr>
+    </w:lvl>
+    <w:lvl w:ilvl="6" w:tplc="0409000F" w:tentative="1">
+      <w:start w:val="1"/>
+      <w:numFmt w:val="decimal"/>
+      <w:lvlText w:val="%7."/>
+      <w:lvlJc w:val="left"/>
+      <w:pPr>
+        <w:ind w:left="2940" w:hanging="420"/>
+      </w:pPr>
+    </w:lvl>
+    <w:lvl w:ilvl="7" w:tplc="04090019" w:tentative="1">
+      <w:start w:val="1"/>
+      <w:numFmt w:val="lowerLetter"/>
+      <w:lvlText w:val="%8)"/>
+      <w:lvlJc w:val="left"/>
+      <w:pPr>
+        <w:ind w:left="3360" w:hanging="420"/>
+      </w:pPr>
+    </w:lvl>
+    <w:lvl w:ilvl="8" w:tplc="0409001B" w:tentative="1">
+      <w:start w:val="1"/>
+      <w:numFmt w:val="lowerRoman"/>
+      <w:lvlText w:val="%9."/>
+      <w:lvlJc w:val="right"/>
+      <w:pPr>
+        <w:ind w:left="3780" w:hanging="420"/>
+      </w:pPr>
+    </w:lvl>
+  </w:abstractNum>
   <w:num w:numId="1">
+    <w:abstractNumId w:val="12"/>
+  </w:num>
+  <w:num w:numId="2">
+    <w:abstractNumId w:val="11"/>
+  </w:num>
+  <w:num w:numId="3">
+    <w:abstractNumId w:val="10"/>
+  </w:num>
+  <w:num w:numId="4">
+    <w:abstractNumId w:val="8"/>
+  </w:num>
+  <w:num w:numId="5">
     <w:abstractNumId w:val="9"/>
   </w:num>
-  <w:num w:numId="2">
-    <w:abstractNumId w:val="8"/>
+  <w:num w:numId="6">
+    <w:abstractNumId w:val="4"/>
   </w:num>
-  <w:num w:numId="3">
+  <w:num w:numId="7">
+    <w:abstractNumId w:val="6"/>
+  </w:num>
+  <w:num w:numId="8">
     <w:abstractNumId w:val="7"/>
   </w:num>
-  <w:num w:numId="4">
+  <w:num w:numId="9">
     <w:abstractNumId w:val="5"/>
   </w:num>
-  <w:num w:numId="5">
-    <w:abstractNumId w:val="6"/>
+  <w:num w:numId="10">
+    <w:abstractNumId w:val="2"/>
   </w:num>
-  <w:num w:numId="6">
+  <w:num w:numId="11">
     <w:abstractNumId w:val="1"/>
   </w:num>
-  <w:num w:numId="7">
+  <w:num w:numId="12">
+    <w:abstractNumId w:val="13"/>
+  </w:num>
+  <w:num w:numId="13">
     <w:abstractNumId w:val="3"/>
   </w:num>
-  <w:num w:numId="8">
-    <w:abstractNumId w:val="4"/>
-  </w:num>
-  <w:num w:numId="9">
-    <w:abstractNumId w:val="2"/>
-  </w:num>
-  <w:num w:numId="10">
+  <w:num w:numId="14">
     <w:abstractNumId w:val="0"/>
   </w:num>
 </w:numbering>
